--- a/Notes/Terraform Notes/Terraform Notes.docx
+++ b/Notes/Terraform Notes/Terraform Notes.docx
@@ -671,17 +671,7 @@
           <w:szCs w:val="52"/>
           <w:u w:val="single"/>
         </w:rPr>
-        <w:t>7</w:t>
-      </w:r>
-      <w:r>
-        <w:rPr>
-          <w:b/>
-          <w:bCs/>
-          <w:sz w:val="52"/>
-          <w:szCs w:val="52"/>
-          <w:u w:val="single"/>
-        </w:rPr>
-        <w:t>8</w:t>
+        <w:t>78</w:t>
       </w:r>
       <w:r>
         <w:rPr>
@@ -723,6 +713,113 @@
           <w:shd w:val="clear" w:color="auto" w:fill="FFFFFF"/>
         </w:rPr>
         <w:t>Taint, Import</w:t>
+      </w:r>
+    </w:p>
+    <w:p>
+      <w:pPr>
+        <w:rPr>
+          <w:rFonts w:ascii="Google Sans" w:hAnsi="Google Sans"/>
+          <w:color w:val="202124"/>
+          <w:sz w:val="20"/>
+          <w:szCs w:val="20"/>
+          <w:shd w:val="clear" w:color="auto" w:fill="FFFFFF"/>
+        </w:rPr>
+      </w:pPr>
+    </w:p>
+    <w:p>
+      <w:pPr>
+        <w:jc w:val="center"/>
+        <w:rPr>
+          <w:b/>
+          <w:bCs/>
+          <w:sz w:val="52"/>
+          <w:szCs w:val="52"/>
+          <w:u w:val="single"/>
+        </w:rPr>
+      </w:pPr>
+      <w:r>
+        <w:rPr>
+          <w:b/>
+          <w:bCs/>
+          <w:sz w:val="52"/>
+          <w:szCs w:val="52"/>
+          <w:u w:val="single"/>
+        </w:rPr>
+        <w:lastRenderedPageBreak/>
+        <w:t xml:space="preserve">Day </w:t>
+      </w:r>
+      <w:r>
+        <w:rPr>
+          <w:b/>
+          <w:bCs/>
+          <w:sz w:val="52"/>
+          <w:szCs w:val="52"/>
+          <w:u w:val="single"/>
+        </w:rPr>
+        <w:t>78</w:t>
+      </w:r>
+      <w:r>
+        <w:rPr>
+          <w:b/>
+          <w:bCs/>
+          <w:sz w:val="52"/>
+          <w:szCs w:val="52"/>
+          <w:u w:val="single"/>
+        </w:rPr>
+        <w:t>:</w:t>
+      </w:r>
+      <w:r>
+        <w:rPr>
+          <w:b/>
+          <w:bCs/>
+          <w:sz w:val="52"/>
+          <w:szCs w:val="52"/>
+          <w:u w:val="single"/>
+        </w:rPr>
+        <w:t xml:space="preserve"> Terraform</w:t>
+      </w:r>
+    </w:p>
+    <w:p>
+      <w:pPr>
+        <w:rPr>
+          <w:rFonts w:ascii="Google Sans" w:hAnsi="Google Sans"/>
+          <w:color w:val="202124"/>
+          <w:sz w:val="20"/>
+          <w:szCs w:val="20"/>
+          <w:shd w:val="clear" w:color="auto" w:fill="FFFFFF"/>
+        </w:rPr>
+      </w:pPr>
+      <w:r>
+        <w:rPr>
+          <w:rFonts w:ascii="Google Sans" w:hAnsi="Google Sans"/>
+          <w:color w:val="202124"/>
+          <w:sz w:val="20"/>
+          <w:szCs w:val="20"/>
+          <w:shd w:val="clear" w:color="auto" w:fill="FFFFFF"/>
+        </w:rPr>
+        <w:t xml:space="preserve">Workspace, remote backend for </w:t>
+      </w:r>
+      <w:proofErr w:type="spellStart"/>
+      <w:r>
+        <w:rPr>
+          <w:rFonts w:ascii="Google Sans" w:hAnsi="Google Sans"/>
+          <w:color w:val="202124"/>
+          <w:sz w:val="20"/>
+          <w:szCs w:val="20"/>
+          <w:shd w:val="clear" w:color="auto" w:fill="FFFFFF"/>
+        </w:rPr>
+        <w:t>tfstate</w:t>
+      </w:r>
+      <w:proofErr w:type="spellEnd"/>
+      <w:r>
+        <w:rPr>
+          <w:rFonts w:ascii="Google Sans" w:hAnsi="Google Sans"/>
+          <w:color w:val="202124"/>
+          <w:sz w:val="20"/>
+          <w:szCs w:val="20"/>
+          <w:shd w:val="clear" w:color="auto" w:fill="FFFFFF"/>
+        </w:rPr>
+        <w:t xml:space="preserve"> and the lock file, State commands</w:t>
       </w:r>
     </w:p>
     <w:sectPr>

--- a/Notes/Terraform Notes/Terraform Notes.docx
+++ b/Notes/Terraform Notes/Terraform Notes.docx
@@ -756,7 +756,17 @@
           <w:szCs w:val="52"/>
           <w:u w:val="single"/>
         </w:rPr>
-        <w:t>78</w:t>
+        <w:t>7</w:t>
+      </w:r>
+      <w:r>
+        <w:rPr>
+          <w:b/>
+          <w:bCs/>
+          <w:sz w:val="52"/>
+          <w:szCs w:val="52"/>
+          <w:u w:val="single"/>
+        </w:rPr>
+        <w:t>9</w:t>
       </w:r>
       <w:r>
         <w:rPr>
@@ -820,6 +830,79 @@
           <w:shd w:val="clear" w:color="auto" w:fill="FFFFFF"/>
         </w:rPr>
         <w:t xml:space="preserve"> and the lock file, State commands</w:t>
+      </w:r>
+    </w:p>
+    <w:p>
+      <w:pPr>
+        <w:jc w:val="center"/>
+        <w:rPr>
+          <w:b/>
+          <w:bCs/>
+          <w:sz w:val="52"/>
+          <w:szCs w:val="52"/>
+          <w:u w:val="single"/>
+        </w:rPr>
+      </w:pPr>
+      <w:r>
+        <w:rPr>
+          <w:b/>
+          <w:bCs/>
+          <w:sz w:val="52"/>
+          <w:szCs w:val="52"/>
+          <w:u w:val="single"/>
+        </w:rPr>
+        <w:t xml:space="preserve">Day </w:t>
+      </w:r>
+      <w:r>
+        <w:rPr>
+          <w:b/>
+          <w:bCs/>
+          <w:sz w:val="52"/>
+          <w:szCs w:val="52"/>
+          <w:u w:val="single"/>
+        </w:rPr>
+        <w:t>80</w:t>
+      </w:r>
+      <w:r>
+        <w:rPr>
+          <w:b/>
+          <w:bCs/>
+          <w:sz w:val="52"/>
+          <w:szCs w:val="52"/>
+          <w:u w:val="single"/>
+        </w:rPr>
+        <w:t>:</w:t>
+      </w:r>
+      <w:r>
+        <w:rPr>
+          <w:b/>
+          <w:bCs/>
+          <w:sz w:val="52"/>
+          <w:szCs w:val="52"/>
+          <w:u w:val="single"/>
+        </w:rPr>
+        <w:t xml:space="preserve"> Terraform</w:t>
+      </w:r>
+    </w:p>
+    <w:p>
+      <w:pPr>
+        <w:rPr>
+          <w:rFonts w:ascii="Google Sans" w:hAnsi="Google Sans"/>
+          <w:color w:val="202124"/>
+          <w:sz w:val="20"/>
+          <w:szCs w:val="20"/>
+          <w:shd w:val="clear" w:color="auto" w:fill="FFFFFF"/>
+        </w:rPr>
+      </w:pPr>
+      <w:r>
+        <w:rPr>
+          <w:rFonts w:ascii="Google Sans" w:hAnsi="Google Sans"/>
+          <w:color w:val="202124"/>
+          <w:sz w:val="20"/>
+          <w:szCs w:val="20"/>
+          <w:shd w:val="clear" w:color="auto" w:fill="FFFFFF"/>
+        </w:rPr>
+        <w:t>Modules</w:t>
       </w:r>
     </w:p>
     <w:sectPr>
